--- a/法令ファイル/武力攻撃事態等及び存立危機事態における我が国の平和と独立並びに国及び国民の安全の確保に関する法律/武力攻撃事態等及び存立危機事態における我が国の平和と独立並びに国及び国民の安全の確保に関する法律（平成十五年法律第七十九号）.docx
+++ b/法令ファイル/武力攻撃事態等及び存立危機事態における我が国の平和と独立並びに国及び国民の安全の確保に関する法律/武力攻撃事態等及び存立危機事態における我が国の平和と独立並びに国及び国民の安全の確保に関する法律（平成十五年法律第七十九号）.docx
@@ -48,138 +48,122 @@
     </w:p>
     <w:p>
       <w:pPr>
-        <w:pStyle w:val="Heading6"/>
+        <w:pStyle w:val="ListBullet"/>
         <w:ind w:left="880"/>
       </w:pPr>
       <w:r>
         <w:t>一</w:t>
+        <w:br/>
+        <w:t>武力攻撃</w:t>
+        <w:br/>
+        <w:br/>
+        <w:br/>
+        <w:t>我が国に対する外部からの武力攻撃をいう。</w:t>
       </w:r>
     </w:p>
     <w:p>
       <w:pPr>
+        <w:pStyle w:val="ListBullet"/>
         <w:ind w:left="880"/>
       </w:pPr>
       <w:r>
-        <w:t>武力攻撃</w:t>
+        <w:t>二</w:t>
+        <w:br/>
+        <w:t>武力攻撃事態</w:t>
+        <w:br/>
+        <w:br/>
+        <w:br/>
+        <w:t>武力攻撃が発生した事態又は武力攻撃が発生する明白な危険が切迫していると認められるに至った事態をいう。</w:t>
       </w:r>
     </w:p>
     <w:p>
       <w:pPr>
-        <w:pStyle w:val="Heading6"/>
+        <w:pStyle w:val="ListBullet"/>
         <w:ind w:left="880"/>
       </w:pPr>
       <w:r>
-        <w:t>二</w:t>
+        <w:t>三</w:t>
+        <w:br/>
+        <w:t>武力攻撃予測事態</w:t>
+        <w:br/>
+        <w:br/>
+        <w:br/>
+        <w:t>武力攻撃事態には至っていないが、事態が緊迫し、武力攻撃が予測されるに至った事態をいう。</w:t>
       </w:r>
     </w:p>
     <w:p>
       <w:pPr>
+        <w:pStyle w:val="ListBullet"/>
         <w:ind w:left="880"/>
       </w:pPr>
       <w:r>
-        <w:t>武力攻撃事態</w:t>
+        <w:t>四</w:t>
+        <w:br/>
+        <w:t>存立危機事態</w:t>
+        <w:br/>
+        <w:br/>
+        <w:br/>
+        <w:t>我が国と密接な関係にある他国に対する武力攻撃が発生し、これにより我が国の存立が脅かされ、国民の生命、自由及び幸福追求の権利が根底から覆される明白な危険がある事態をいう。</w:t>
       </w:r>
     </w:p>
     <w:p>
       <w:pPr>
-        <w:pStyle w:val="Heading6"/>
+        <w:pStyle w:val="ListBullet"/>
         <w:ind w:left="880"/>
       </w:pPr>
       <w:r>
-        <w:t>三</w:t>
+        <w:t>五</w:t>
+        <w:br/>
+        <w:t>指定行政機関</w:t>
+        <w:br/>
+        <w:br/>
+        <w:br/>
+        <w:t>次に掲げる機関で政令で定めるものをいう。</w:t>
       </w:r>
     </w:p>
     <w:p>
       <w:pPr>
+        <w:pStyle w:val="ListBullet"/>
         <w:ind w:left="880"/>
       </w:pPr>
       <w:r>
-        <w:t>武力攻撃予測事態</w:t>
+        <w:t>六</w:t>
+        <w:br/>
+        <w:t>指定地方行政機関</w:t>
+        <w:br/>
+        <w:br/>
+        <w:br/>
+        <w:t>指定行政機関の地方支分部局（内閣府設置法第四十三条及び第五十七条（宮内庁法第十八条第一項において準用する場合を含む。）並びに宮内庁法第十七条第一項並びに国家行政組織法第九条の地方支分部局をいう。）その他の国の地方行政機関で、政令で定めるものをいう。</w:t>
       </w:r>
     </w:p>
     <w:p>
       <w:pPr>
-        <w:pStyle w:val="Heading6"/>
+        <w:pStyle w:val="ListBullet"/>
         <w:ind w:left="880"/>
       </w:pPr>
       <w:r>
-        <w:t>四</w:t>
+        <w:t>七</w:t>
+        <w:br/>
+        <w:t>指定公共機関</w:t>
+        <w:br/>
+        <w:br/>
+        <w:br/>
+        <w:t>独立行政法人（独立行政法人通則法（平成十一年法律第百三号）第二条第一項に規定する独立行政法人をいう。）、日本銀行、日本赤十字社、日本放送協会その他の公共的機関及び電気、ガス、輸送、通信その他の公益的事業を営む法人で、政令で定めるものをいう。</w:t>
       </w:r>
     </w:p>
     <w:p>
       <w:pPr>
-        <w:ind w:left="880"/>
-      </w:pPr>
-      <w:r>
-        <w:t>存立危機事態</w:t>
-      </w:r>
-    </w:p>
-    <w:p>
-      <w:pPr>
-        <w:pStyle w:val="Heading6"/>
-        <w:ind w:left="880"/>
-      </w:pPr>
-      <w:r>
-        <w:t>五</w:t>
-      </w:r>
-    </w:p>
-    <w:p>
-      <w:pPr>
-        <w:ind w:left="880"/>
-      </w:pPr>
-      <w:r>
-        <w:t>指定行政機関</w:t>
-      </w:r>
-    </w:p>
-    <w:p>
-      <w:pPr>
-        <w:pStyle w:val="Heading6"/>
-        <w:ind w:left="880"/>
-      </w:pPr>
-      <w:r>
-        <w:t>六</w:t>
-      </w:r>
-    </w:p>
-    <w:p>
-      <w:pPr>
-        <w:ind w:left="880"/>
-      </w:pPr>
-      <w:r>
-        <w:t>指定地方行政機関</w:t>
-      </w:r>
-    </w:p>
-    <w:p>
-      <w:pPr>
-        <w:pStyle w:val="Heading6"/>
-        <w:ind w:left="880"/>
-      </w:pPr>
-      <w:r>
-        <w:t>七</w:t>
-      </w:r>
-    </w:p>
-    <w:p>
-      <w:pPr>
-        <w:ind w:left="880"/>
-      </w:pPr>
-      <w:r>
-        <w:t>指定公共機関</w:t>
-      </w:r>
-    </w:p>
-    <w:p>
-      <w:pPr>
-        <w:pStyle w:val="Heading6"/>
+        <w:pStyle w:val="ListBullet"/>
         <w:ind w:left="880"/>
       </w:pPr>
       <w:r>
         <w:t>八</w:t>
-      </w:r>
-    </w:p>
-    <w:p>
-      <w:pPr>
-        <w:ind w:left="880"/>
-      </w:pPr>
-      <w:r>
+        <w:br/>
         <w:t>対処措置</w:t>
+        <w:br/>
+        <w:br/>
+        <w:br/>
+        <w:t>第九条第一項の対処基本方針が定められてから廃止されるまでの間に、指定行政機関、地方公共団体又は指定公共機関が法律の規定に基づいて実施する次に掲げる措置をいう。</w:t>
       </w:r>
     </w:p>
     <w:p>
@@ -227,6 +211,8 @@
       </w:pPr>
       <w:r>
         <w:t>武力攻撃事態においては、武力攻撃の発生に備えるとともに、武力攻撃が発生した場合には、これを排除しつつ、その速やかな終結を図らなければならない。</w:t>
+        <w:br/>
+        <w:t>ただし、武力攻撃が発生した場合においてこれを排除するに当たっては、武力の行使は、事態に応じ合理的に必要と判断される限度においてなされなければならない。</w:t>
       </w:r>
     </w:p>
     <w:p>
@@ -244,6 +230,8 @@
       </w:pPr>
       <w:r>
         <w:t>存立危機事態においては、存立危機武力攻撃を排除しつつ、その速やかな終結を図らなければならない。</w:t>
+        <w:br/>
+        <w:t>ただし、存立危機武力攻撃を排除するに当たっては、武力の行使は、事態に応じ合理的に必要と判断される限度においてなされなければならない。</w:t>
       </w:r>
     </w:p>
     <w:p>
@@ -261,6 +249,8 @@
       </w:pPr>
       <w:r>
         <w:t>武力攻撃事態等及び存立危機事態への対処においては、日本国憲法の保障する国民の自由と権利が尊重されなければならず、これに制限が加えられる場合にあっても、その制限は当該武力攻撃事態等及び存立危機事態に対処するため必要最小限のものに限られ、かつ、公正かつ適正な手続の下に行われなければならない。</w:t>
+        <w:br/>
+        <w:t>この場合において、日本国憲法第十四条、第十八条、第十九条、第二十一条その他の基本的人権に関する規定は、最大限に尊重されなければならない。</w:t>
       </w:r>
     </w:p>
     <w:p>
@@ -419,52 +409,34 @@
     </w:p>
     <w:p>
       <w:pPr>
-        <w:pStyle w:val="Heading6"/>
+        <w:pStyle w:val="ListBullet"/>
         <w:ind w:left="880"/>
       </w:pPr>
       <w:r>
         <w:t>一</w:t>
-      </w:r>
-    </w:p>
-    <w:p>
-      <w:pPr>
-        <w:ind w:left="880"/>
-      </w:pPr>
-      <w:r>
+        <w:br/>
         <w:t>対処すべき事態に関する次に掲げる事項</w:t>
       </w:r>
     </w:p>
     <w:p>
       <w:pPr>
-        <w:pStyle w:val="Heading6"/>
+        <w:pStyle w:val="ListBullet"/>
         <w:ind w:left="880"/>
       </w:pPr>
       <w:r>
         <w:t>二</w:t>
-      </w:r>
-    </w:p>
-    <w:p>
-      <w:pPr>
-        <w:ind w:left="880"/>
-      </w:pPr>
-      <w:r>
+        <w:br/>
         <w:t>当該武力攻撃事態等又は存立危機事態への対処に関する全般的な方針</w:t>
       </w:r>
     </w:p>
     <w:p>
       <w:pPr>
-        <w:pStyle w:val="Heading6"/>
+        <w:pStyle w:val="ListBullet"/>
         <w:ind w:left="880"/>
       </w:pPr>
       <w:r>
         <w:t>三</w:t>
-      </w:r>
-    </w:p>
-    <w:p>
-      <w:pPr>
-        <w:ind w:left="880"/>
-      </w:pPr>
-      <w:r>
+        <w:br/>
         <w:t>対処措置に関する重要事項</w:t>
       </w:r>
     </w:p>
@@ -487,103 +459,67 @@
     </w:p>
     <w:p>
       <w:pPr>
-        <w:pStyle w:val="Heading6"/>
+        <w:pStyle w:val="ListBullet"/>
         <w:ind w:left="880"/>
       </w:pPr>
       <w:r>
         <w:t>一</w:t>
-      </w:r>
-    </w:p>
-    <w:p>
-      <w:pPr>
-        <w:ind w:left="880"/>
-      </w:pPr>
-      <w:r>
+        <w:br/>
         <w:t>防衛大臣が自衛隊法（昭和二十九年法律第百六十五号）第七十条第一項又は第八項の規定に基づき発する同条第一項第一号に定める防衛招集命令書による防衛招集命令に関して同項又は同条第八項の規定により内閣総理大臣が行う承認</w:t>
       </w:r>
     </w:p>
     <w:p>
       <w:pPr>
-        <w:pStyle w:val="Heading6"/>
+        <w:pStyle w:val="ListBullet"/>
         <w:ind w:left="880"/>
       </w:pPr>
       <w:r>
         <w:t>二</w:t>
-      </w:r>
-    </w:p>
-    <w:p>
-      <w:pPr>
-        <w:ind w:left="880"/>
-      </w:pPr>
-      <w:r>
+        <w:br/>
         <w:t>防衛大臣が自衛隊法第七十五条の四第一項又は第六項の規定に基づき発する同条第一項第一号に定める防衛招集命令書による防衛招集命令に関して同項又は同条第六項の規定により内閣総理大臣が行う承認</w:t>
       </w:r>
     </w:p>
     <w:p>
       <w:pPr>
-        <w:pStyle w:val="Heading6"/>
+        <w:pStyle w:val="ListBullet"/>
         <w:ind w:left="880"/>
       </w:pPr>
       <w:r>
         <w:t>三</w:t>
-      </w:r>
-    </w:p>
-    <w:p>
-      <w:pPr>
-        <w:ind w:left="880"/>
-      </w:pPr>
-      <w:r>
+        <w:br/>
         <w:t>防衛大臣が自衛隊法第七十七条の規定に基づき発する防衛出動待機命令に関して同条の規定により内閣総理大臣が行う承認</w:t>
       </w:r>
     </w:p>
     <w:p>
       <w:pPr>
-        <w:pStyle w:val="Heading6"/>
+        <w:pStyle w:val="ListBullet"/>
         <w:ind w:left="880"/>
       </w:pPr>
       <w:r>
         <w:t>四</w:t>
-      </w:r>
-    </w:p>
-    <w:p>
-      <w:pPr>
-        <w:ind w:left="880"/>
-      </w:pPr>
-      <w:r>
+        <w:br/>
         <w:t>防衛大臣が自衛隊法第七十七条の二の規定に基づき命ずる防御施設構築の措置に関して同条の規定により内閣総理大臣が行う承認</w:t>
       </w:r>
     </w:p>
     <w:p>
       <w:pPr>
-        <w:pStyle w:val="Heading6"/>
+        <w:pStyle w:val="ListBullet"/>
         <w:ind w:left="880"/>
       </w:pPr>
       <w:r>
         <w:t>五</w:t>
-      </w:r>
-    </w:p>
-    <w:p>
-      <w:pPr>
-        <w:ind w:left="880"/>
-      </w:pPr>
-      <w:r>
+        <w:br/>
         <w:t>防衛大臣が武力攻撃事態等及び存立危機事態におけるアメリカ合衆国等の軍隊の行動に伴い我が国が実施する措置に関する法律（平成十六年法律第百十三号）第十条第三項の規定に基づき実施を命ずる行動関連措置としての役務の提供に関して同項の規定により内閣総理大臣が行う承認</w:t>
       </w:r>
     </w:p>
     <w:p>
       <w:pPr>
-        <w:pStyle w:val="Heading6"/>
+        <w:pStyle w:val="ListBullet"/>
         <w:ind w:left="880"/>
       </w:pPr>
       <w:r>
         <w:t>六</w:t>
-      </w:r>
-    </w:p>
-    <w:p>
-      <w:pPr>
-        <w:ind w:left="880"/>
-      </w:pPr>
-      <w:r>
+        <w:br/>
         <w:t>防衛大臣が武力攻撃事態及び存立危機事態における外国軍用品等の海上輸送の規制に関する法律（平成十六年法律第百十六号）第四条の規定に基づき命ずる同法第四章の規定による措置に関して同条の規定により内閣総理大臣が行う承認</w:t>
       </w:r>
     </w:p>
@@ -602,39 +538,29 @@
       </w:pPr>
       <w:r>
         <w:t>武力攻撃事態又は存立危機事態においては、対処基本方針には、前項に定めるもののほか、第二項第三号に定める事項として、第一号に掲げる内閣総理大臣が行う国会の承認（衆議院が解散されているときは、日本国憲法第五十四条に規定する緊急集会による参議院の承認。以下この条において同じ。）の求めを行う場合にあってはその旨を、内閣総理大臣が第二号に掲げる防衛出動を命ずる場合にあってはその旨を記載しなければならない。</w:t>
+        <w:br/>
+        <w:t>ただし、同号に掲げる防衛出動を命ずる旨の記載は、特に緊急の必要があり事前に国会の承認を得るいとまがない場合でなければ、することができない。</w:t>
       </w:r>
     </w:p>
     <w:p>
       <w:pPr>
-        <w:pStyle w:val="Heading6"/>
+        <w:pStyle w:val="ListBullet"/>
         <w:ind w:left="880"/>
       </w:pPr>
       <w:r>
         <w:t>一</w:t>
-      </w:r>
-    </w:p>
-    <w:p>
-      <w:pPr>
-        <w:ind w:left="880"/>
-      </w:pPr>
-      <w:r>
+        <w:br/>
         <w:t>内閣総理大臣が防衛出動を命ずることについての自衛隊法第七十六条第一項の規定に基づく国会の承認の求め</w:t>
       </w:r>
     </w:p>
     <w:p>
       <w:pPr>
-        <w:pStyle w:val="Heading6"/>
+        <w:pStyle w:val="ListBullet"/>
         <w:ind w:left="880"/>
       </w:pPr>
       <w:r>
         <w:t>二</w:t>
-      </w:r>
-    </w:p>
-    <w:p>
-      <w:pPr>
-        <w:ind w:left="880"/>
-      </w:pPr>
-      <w:r>
+        <w:br/>
         <w:t>自衛隊法第七十六条第一項の規定に基づき内閣総理大臣が命ずる防衛出動</w:t>
       </w:r>
     </w:p>
@@ -657,86 +583,56 @@
     </w:p>
     <w:p>
       <w:pPr>
-        <w:pStyle w:val="Heading6"/>
+        <w:pStyle w:val="ListBullet"/>
         <w:ind w:left="880"/>
       </w:pPr>
       <w:r>
         <w:t>一</w:t>
-      </w:r>
-    </w:p>
-    <w:p>
-      <w:pPr>
-        <w:ind w:left="880"/>
-      </w:pPr>
-      <w:r>
+        <w:br/>
         <w:t>防衛大臣が自衛隊法第七十条第一項又は第八項の規定に基づき発する同条第一項第一号に定める防衛招集命令書による防衛招集命令（事態が緊迫し、同法第七十六条第一項の規定による防衛出動命令が発せられることが予測される場合に係るものに限る。）に関して同法第七十条第一項又は第八項の規定により内閣総理大臣が行う承認</w:t>
       </w:r>
     </w:p>
     <w:p>
       <w:pPr>
-        <w:pStyle w:val="Heading6"/>
+        <w:pStyle w:val="ListBullet"/>
         <w:ind w:left="880"/>
       </w:pPr>
       <w:r>
         <w:t>二</w:t>
-      </w:r>
-    </w:p>
-    <w:p>
-      <w:pPr>
-        <w:ind w:left="880"/>
-      </w:pPr>
-      <w:r>
+        <w:br/>
         <w:t>防衛大臣が自衛隊法第七十五条の四第一項又は第六項の規定に基づき発する同条第一項第一号に定める防衛招集命令書による防衛招集命令（事態が緊迫し、同法第七十六条第一項の規定による防衛出動命令が発せられることが予測される場合に係るものに限る。）に関して同法第七十五条の四第一項又は第六項の規定により内閣総理大臣が行う承認</w:t>
       </w:r>
     </w:p>
     <w:p>
       <w:pPr>
-        <w:pStyle w:val="Heading6"/>
+        <w:pStyle w:val="ListBullet"/>
         <w:ind w:left="880"/>
       </w:pPr>
       <w:r>
         <w:t>三</w:t>
-      </w:r>
-    </w:p>
-    <w:p>
-      <w:pPr>
-        <w:ind w:left="880"/>
-      </w:pPr>
-      <w:r>
+        <w:br/>
         <w:t>防衛大臣が自衛隊法第七十七条の規定に基づき発する防衛出動待機命令に関して同条の規定により内閣総理大臣が行う承認</w:t>
       </w:r>
     </w:p>
     <w:p>
       <w:pPr>
-        <w:pStyle w:val="Heading6"/>
+        <w:pStyle w:val="ListBullet"/>
         <w:ind w:left="880"/>
       </w:pPr>
       <w:r>
         <w:t>四</w:t>
-      </w:r>
-    </w:p>
-    <w:p>
-      <w:pPr>
-        <w:ind w:left="880"/>
-      </w:pPr>
-      <w:r>
+        <w:br/>
         <w:t>防衛大臣が自衛隊法第七十七条の二の規定に基づき命ずる防御施設構築の措置に関して同条の規定により内閣総理大臣が行う承認</w:t>
       </w:r>
     </w:p>
     <w:p>
       <w:pPr>
-        <w:pStyle w:val="Heading6"/>
+        <w:pStyle w:val="ListBullet"/>
         <w:ind w:left="880"/>
       </w:pPr>
       <w:r>
         <w:t>五</w:t>
-      </w:r>
-    </w:p>
-    <w:p>
-      <w:pPr>
-        <w:ind w:left="880"/>
-      </w:pPr>
-      <w:r>
+        <w:br/>
         <w:t>防衛大臣が武力攻撃事態等及び存立危機事態におけるアメリカ合衆国等の軍隊の行動に伴い我が国が実施する措置に関する法律第十条第三項の規定に基づき実施を命ずる行動関連措置としての役務の提供に関して同項の規定により内閣総理大臣が行う承認</w:t>
       </w:r>
     </w:p>
@@ -840,6 +736,8 @@
       </w:pPr>
       <w:r>
         <w:t>第七項の規定に基づく対処基本方針の承認の求めに対し、不承認の議決があったときは、当該議決に係る対処措置は、速やかに、終了されなければならない。</w:t>
+        <w:br/>
+        <w:t>この場合において、内閣総理大臣は、第四項第二号に規定する防衛出動を命じた自衛隊については、直ちに撤収を命じなければならない。</w:t>
       </w:r>
     </w:p>
     <w:p>
@@ -874,6 +772,8 @@
       </w:pPr>
       <w:r>
         <w:t>第六項から第九項まで及び第十一項の規定は、対処基本方針の変更について準用する。</w:t>
+        <w:br/>
+        <w:t>ただし、第十項の規定に基づく変更及び対処措置を構成する措置の終了を内容とする変更については、第七項、第九項及び第十一項の規定は、この限りでない。</w:t>
       </w:r>
     </w:p>
     <w:p>
@@ -1019,6 +919,8 @@
       </w:pPr>
       <w:r>
         <w:t>対策副本部長は、対策本部長を助け、対策本部長に事故があるときは、その職務を代理する。</w:t>
+        <w:br/>
+        <w:t>対策副本部長が二人以上置かれている場合にあっては、あらかじめ対策本部長が定めた順序で、その職務を代理する。</w:t>
       </w:r>
     </w:p>
     <w:p>
@@ -1036,6 +938,8 @@
       </w:pPr>
       <w:r>
         <w:t>対策本部員は、対策本部長及び対策副本部長以外のすべての国務大臣をもって充てる。</w:t>
+        <w:br/>
+        <w:t>この場合において、国務大臣が不在のときは、そのあらかじめ指名する副大臣（内閣官房副長官を含む。）がその職務を代行することができる。</w:t>
       </w:r>
     </w:p>
     <w:p>
@@ -1070,35 +974,23 @@
     </w:p>
     <w:p>
       <w:pPr>
-        <w:pStyle w:val="Heading6"/>
+        <w:pStyle w:val="ListBullet"/>
         <w:ind w:left="880"/>
       </w:pPr>
       <w:r>
         <w:t>一</w:t>
-      </w:r>
-    </w:p>
-    <w:p>
-      <w:pPr>
-        <w:ind w:left="880"/>
-      </w:pPr>
-      <w:r>
+        <w:br/>
         <w:t>指定行政機関、地方公共団体及び指定公共機関が実施する対処措置に関する対処基本方針に基づく総合的な推進に関すること。</w:t>
       </w:r>
     </w:p>
     <w:p>
       <w:pPr>
-        <w:pStyle w:val="Heading6"/>
+        <w:pStyle w:val="ListBullet"/>
         <w:ind w:left="880"/>
       </w:pPr>
       <w:r>
         <w:t>二</w:t>
-      </w:r>
-    </w:p>
-    <w:p>
-      <w:pPr>
-        <w:ind w:left="880"/>
-      </w:pPr>
-      <w:r>
+        <w:br/>
         <w:t>前号に掲げるもののほか、法令の規定によりその権限に属する事務</w:t>
       </w:r>
     </w:p>
@@ -1194,35 +1086,23 @@
     </w:p>
     <w:p>
       <w:pPr>
-        <w:pStyle w:val="Heading6"/>
+        <w:pStyle w:val="ListBullet"/>
         <w:ind w:left="880"/>
       </w:pPr>
       <w:r>
         <w:t>一</w:t>
-      </w:r>
-    </w:p>
-    <w:p>
-      <w:pPr>
-        <w:ind w:left="880"/>
-      </w:pPr>
-      <w:r>
+        <w:br/>
         <w:t>前項の指示に基づく所要の対処措置が実施されないとき。</w:t>
       </w:r>
     </w:p>
     <w:p>
       <w:pPr>
-        <w:pStyle w:val="Heading6"/>
+        <w:pStyle w:val="ListBullet"/>
         <w:ind w:left="880"/>
       </w:pPr>
       <w:r>
         <w:t>二</w:t>
-      </w:r>
-    </w:p>
-    <w:p>
-      <w:pPr>
-        <w:ind w:left="880"/>
-      </w:pPr>
-      <w:r>
+        <w:br/>
         <w:t>国民の生命、身体若しくは財産の保護又は武力攻撃の排除に支障があり、特に必要があると認める場合であって、事態に照らし緊急を要すると認めるとき。</w:t>
       </w:r>
     </w:p>
@@ -1348,52 +1228,34 @@
     </w:p>
     <w:p>
       <w:pPr>
-        <w:pStyle w:val="Heading6"/>
+        <w:pStyle w:val="ListBullet"/>
         <w:ind w:left="880"/>
       </w:pPr>
       <w:r>
         <w:t>一</w:t>
-      </w:r>
-    </w:p>
-    <w:p>
-      <w:pPr>
-        <w:ind w:left="880"/>
-      </w:pPr>
-      <w:r>
+        <w:br/>
         <w:t>情勢の集約並びに事態の分析及び評価を行うための態勢の充実</w:t>
       </w:r>
     </w:p>
     <w:p>
       <w:pPr>
-        <w:pStyle w:val="Heading6"/>
+        <w:pStyle w:val="ListBullet"/>
         <w:ind w:left="880"/>
       </w:pPr>
       <w:r>
         <w:t>二</w:t>
-      </w:r>
-    </w:p>
-    <w:p>
-      <w:pPr>
-        <w:ind w:left="880"/>
-      </w:pPr>
-      <w:r>
+        <w:br/>
         <w:t>各種の事態に応じた対処方針の策定の準備</w:t>
       </w:r>
     </w:p>
     <w:p>
       <w:pPr>
-        <w:pStyle w:val="Heading6"/>
+        <w:pStyle w:val="ListBullet"/>
         <w:ind w:left="880"/>
       </w:pPr>
       <w:r>
         <w:t>三</w:t>
-      </w:r>
-    </w:p>
-    <w:p>
-      <w:pPr>
-        <w:ind w:left="880"/>
-      </w:pPr>
-      <w:r>
+        <w:br/>
         <w:t>警察、海上保安庁等と自衛隊の連携の強化</w:t>
       </w:r>
     </w:p>
@@ -1429,52 +1291,34 @@
     </w:p>
     <w:p>
       <w:pPr>
-        <w:pStyle w:val="Heading6"/>
+        <w:pStyle w:val="ListBullet"/>
         <w:ind w:left="880"/>
       </w:pPr>
       <w:r>
         <w:t>一</w:t>
-      </w:r>
-    </w:p>
-    <w:p>
-      <w:pPr>
-        <w:ind w:left="880"/>
-      </w:pPr>
-      <w:r>
+        <w:br/>
         <w:t>緊急対処事態であることの認定及び当該認定の前提となった事実</w:t>
       </w:r>
     </w:p>
     <w:p>
       <w:pPr>
-        <w:pStyle w:val="Heading6"/>
+        <w:pStyle w:val="ListBullet"/>
         <w:ind w:left="880"/>
       </w:pPr>
       <w:r>
         <w:t>二</w:t>
-      </w:r>
-    </w:p>
-    <w:p>
-      <w:pPr>
-        <w:ind w:left="880"/>
-      </w:pPr>
-      <w:r>
+        <w:br/>
         <w:t>当該緊急対処事態への対処に関する全般的な方針</w:t>
       </w:r>
     </w:p>
     <w:p>
       <w:pPr>
-        <w:pStyle w:val="Heading6"/>
+        <w:pStyle w:val="ListBullet"/>
         <w:ind w:left="880"/>
       </w:pPr>
       <w:r>
         <w:t>三</w:t>
-      </w:r>
-    </w:p>
-    <w:p>
-      <w:pPr>
-        <w:ind w:left="880"/>
-      </w:pPr>
-      <w:r>
+        <w:br/>
         <w:t>緊急対処措置に関する重要事項</w:t>
       </w:r>
     </w:p>
@@ -1497,35 +1341,23 @@
     </w:p>
     <w:p>
       <w:pPr>
-        <w:pStyle w:val="Heading6"/>
+        <w:pStyle w:val="ListBullet"/>
         <w:ind w:left="880"/>
       </w:pPr>
       <w:r>
         <w:t>一</w:t>
-      </w:r>
-    </w:p>
-    <w:p>
-      <w:pPr>
-        <w:ind w:left="880"/>
-      </w:pPr>
-      <w:r>
+        <w:br/>
         <w:t>緊急対処事態を終結させるためにその推移に応じて実施する緊急対処事態における攻撃の予防、鎮圧その他の措置</w:t>
       </w:r>
     </w:p>
     <w:p>
       <w:pPr>
-        <w:pStyle w:val="Heading6"/>
+        <w:pStyle w:val="ListBullet"/>
         <w:ind w:left="880"/>
       </w:pPr>
       <w:r>
         <w:t>二</w:t>
-      </w:r>
-    </w:p>
-    <w:p>
-      <w:pPr>
-        <w:ind w:left="880"/>
-      </w:pPr>
-      <w:r>
+        <w:br/>
         <w:t>緊急対処事態における攻撃から国民の生命、身体及び財産を保護するため、又は緊急対処事態における攻撃が国民生活及び国民経済に影響を及ぼす場合において当該影響が最小となるようにするために緊急対処事態の推移に応じて実施する警報の発令、避難の指示、被災者の救助、施設及び設備の応急の復旧その他の措置</w:t>
       </w:r>
     </w:p>
@@ -1561,6 +1393,8 @@
       </w:pPr>
       <w:r>
         <w:t>内閣総理大臣は、前項の閣議の決定があったときは、当該決定があった日から二十日以内に国会に付議して、緊急対処事態対処方針につき、国会の承認を求めなければならない。</w:t>
+        <w:br/>
+        <w:t>ただし、国会が閉会中の場合又は衆議院が解散されている場合には、その後最初に召集される国会において、速やかに、その承認を求めなければならない。</w:t>
       </w:r>
     </w:p>
     <w:p>
@@ -1646,6 +1480,8 @@
       </w:pPr>
       <w:r>
         <w:t>第四項から第八項までの規定は、緊急対処事態対処方針の変更について準用する。</w:t>
+        <w:br/>
+        <w:t>ただし、緊急対処措置を構成する措置の終了を内容とする変更については、第五項、第七項及び第八項の規定は、この限りでない。</w:t>
       </w:r>
     </w:p>
     <w:p>
@@ -1723,6 +1559,8 @@
     <w:p>
       <w:r>
         <w:t>第三条（第二項、第三項ただし書、第四項及び第七項を除く。）、第四条から第八条まで、第十一条から第十三条まで、第十七条、第十九条及び第二十条の規定は、緊急対処事態及び緊急対処事態対策本部について準用する。</w:t>
+        <w:br/>
+        <w:t>この場合において、第三条第三項中「、武力攻撃」とあるのは「、緊急対処事態における攻撃」と、第四条第一項中「我が国を防衛し」とあるのは「公共の安全と秩序を維持し」と、第八条、第十三条第一項及び第十七条中「対処措置」とあるのは「緊急対処措置」と、第十二条第一号中「対処措置に関する対処基本方針」とあるのは「緊急対処措置に関する緊急対処事態対処方針」と、第十九条第一項中「対処基本方針」とあるのは「緊急対処事態対処方針」と読み替えるものとする。</w:t>
       </w:r>
     </w:p>
     <w:p>
@@ -1739,8 +1577,22 @@
       </w:r>
     </w:p>
     <w:p>
+      <w:pPr>
+        <w:pStyle w:val="Heading5"/>
+        <w:ind w:left="440"/>
+      </w:pPr>
+      <w:r>
+        <w:t>１</w:t>
+      </w:r>
+    </w:p>
+    <w:p>
+      <w:pPr>
+        <w:ind w:left="440"/>
+      </w:pPr>
       <w:r>
         <w:t>この法律は、公布の日から施行する。</w:t>
+        <w:br/>
+        <w:t>ただし、第十四条から第十六条までの規定は、武力攻撃事態等における国民の保護のための措置に関する法律（平成十六年法律第百十二号）の施行の日から施行する。</w:t>
       </w:r>
     </w:p>
     <w:p>
@@ -1770,7 +1622,7 @@
         <w:pStyle w:val="Heading1"/>
       </w:pPr>
       <w:r>
-        <w:t>附　則（平成一六年六月一八日法律第一一二号）</w:t>
+        <w:t>附則（平成一六年六月一八日法律第一一二号）</w:t>
       </w:r>
     </w:p>
     <w:p>
@@ -1796,7 +1648,7 @@
         <w:pStyle w:val="Heading1"/>
       </w:pPr>
       <w:r>
-        <w:t>附　則（平成一六年六月一八日法律第一一三号）</w:t>
+        <w:t>附則（平成一六年六月一八日法律第一一三号）</w:t>
       </w:r>
     </w:p>
     <w:p>
@@ -1822,7 +1674,7 @@
         <w:pStyle w:val="Heading1"/>
       </w:pPr>
       <w:r>
-        <w:t>附　則（平成一六年六月一八日法律第一一六号）</w:t>
+        <w:t>附則（平成一六年六月一八日法律第一一六号）</w:t>
       </w:r>
     </w:p>
     <w:p>
@@ -1848,7 +1700,7 @@
         <w:pStyle w:val="Heading1"/>
       </w:pPr>
       <w:r>
-        <w:t>附　則（平成一八年一二月二二日法律第一一八号）</w:t>
+        <w:t>附則（平成一八年一二月二二日法律第一一八号）</w:t>
       </w:r>
     </w:p>
     <w:p>
@@ -1874,7 +1726,7 @@
         <w:pStyle w:val="Heading1"/>
       </w:pPr>
       <w:r>
-        <w:t>附　則（平成二七年九月三〇日法律第七六号）</w:t>
+        <w:t>附則（平成二七年九月三〇日法律第七六号）</w:t>
       </w:r>
     </w:p>
     <w:p>
@@ -1910,7 +1762,7 @@
     </w:pPr>
     <w:r>
       <w:tab/>
-      <w:t>WeGov v0.1 - FTS141</w:t>
+      <w:t>WeGov v0.2 - FTS141</w:t>
     </w:r>
   </w:p>
 </w:ftr>
